--- a/content.docx
+++ b/content.docx
@@ -19,6 +19,8 @@
         </w:rPr>
         <w:t xml:space="preserve">All Important Resources </w:t>
       </w:r>
+      <w:bookmarkStart w:id="0" w:name="_GoBack"/>
+      <w:bookmarkEnd w:id="0"/>
     </w:p>
     <w:p>
       <w:pPr>
@@ -70,23 +72,7 @@
           <w:rFonts w:ascii="Times New Roman" w:hAnsi="Times New Roman" w:cs="Times New Roman"/>
           <w:sz w:val="30"/>
         </w:rPr>
-        <w:t xml:space="preserve"> file where mention all the modules required in the project. And then install them whenever required by typing in </w:t>
-      </w:r>
-      <w:proofErr w:type="spellStart"/>
-      <w:r>
-        <w:rPr>
-          <w:rFonts w:ascii="Times New Roman" w:hAnsi="Times New Roman" w:cs="Times New Roman"/>
-          <w:sz w:val="30"/>
-        </w:rPr>
-        <w:t>cmd</w:t>
-      </w:r>
-      <w:proofErr w:type="spellEnd"/>
-      <w:r>
-        <w:rPr>
-          <w:rFonts w:ascii="Times New Roman" w:hAnsi="Times New Roman" w:cs="Times New Roman"/>
-          <w:sz w:val="30"/>
-        </w:rPr>
-        <w:t>:</w:t>
+        <w:t xml:space="preserve"> file where mention all the modules required in the project. And the install them whenever required by typing in cmd:</w:t>
       </w:r>
     </w:p>
     <w:p>
@@ -154,8 +140,6 @@
         </w:rPr>
         <w:t xml:space="preserve"> </w:t>
       </w:r>
-      <w:bookmarkStart w:id="0" w:name="_GoBack"/>
-      <w:bookmarkEnd w:id="0"/>
     </w:p>
     <w:p>
       <w:pPr>
